--- a/json一键转换为易语言自定义数据类型.docx
+++ b/json一键转换为易语言自定义数据类型.docx
@@ -247,23 +247,7 @@
           <w:szCs w:val="10"/>
           <w:lang w:eastAsia="zh-CN" w:bidi="ar"/>
         </w:rPr>
-        <w:t>本文章只发布于精易论坛(</w:t>
-      </w:r>
-      <w:bookmarkStart w:id="0" w:name="_GoBack"/>
-      <w:bookmarkEnd w:id="0"/>
-      <w:r>
-        <w:rPr>
-          <w:rFonts w:hint="default" w:ascii="冬青黑体简体中文" w:hAnsi="冬青黑体简体中文" w:eastAsia="冬青黑体简体中文" w:cs="冬青黑体简体中文"/>
-          <w:i w:val="0"/>
-          <w:caps w:val="0"/>
-          <w:color w:val="auto"/>
-          <w:spacing w:val="0"/>
-          <w:kern w:val="0"/>
-          <w:sz w:val="10"/>
-          <w:szCs w:val="10"/>
-          <w:lang w:eastAsia="zh-CN" w:bidi="ar"/>
-        </w:rPr>
-        <w:t>bbs.125.la),谢绝新手盗转据为己有.</w:t>
+        <w:t>本文章只发布于精易论坛(bbs.125.la),谢绝新手盗转据为己有.</w:t>
       </w:r>
     </w:p>
     <w:p>
@@ -886,17 +870,11 @@
         </w:rPr>
       </w:pPr>
       <w:r>
-        <w:rPr>
-          <w:rFonts w:hint="eastAsia" w:ascii="冬青黑体简体中文" w:hAnsi="冬青黑体简体中文" w:eastAsia="冬青黑体简体中文" w:cs="冬青黑体简体中文"/>
-          <w:sz w:val="10"/>
-          <w:szCs w:val="10"/>
-          <w:lang w:eastAsia="zh-CN"/>
-        </w:rPr>
         <w:drawing>
           <wp:inline distT="0" distB="0" distL="114300" distR="114300">
-            <wp:extent cx="1304290" cy="830580"/>
-            <wp:effectExtent l="0" t="0" r="16510" b="7620"/>
-            <wp:docPr id="2" name="图片 2" descr="WX20190125-131751"/>
+            <wp:extent cx="6311900" cy="4749800"/>
+            <wp:effectExtent l="0" t="0" r="12700" b="0"/>
+            <wp:docPr id="3" name="图片 1"/>
             <wp:cNvGraphicFramePr>
               <a:graphicFrameLocks xmlns:a="http://schemas.openxmlformats.org/drawingml/2006/main" noChangeAspect="1"/>
             </wp:cNvGraphicFramePr>
@@ -904,13 +882,14 @@
               <a:graphicData uri="http://schemas.openxmlformats.org/drawingml/2006/picture">
                 <pic:pic xmlns:pic="http://schemas.openxmlformats.org/drawingml/2006/picture">
                   <pic:nvPicPr>
-                    <pic:cNvPr id="2" name="图片 2" descr="WX20190125-131751"/>
+                    <pic:cNvPr id="3" name="图片 1"/>
                     <pic:cNvPicPr>
                       <a:picLocks noChangeAspect="1"/>
                     </pic:cNvPicPr>
                   </pic:nvPicPr>
                   <pic:blipFill>
                     <a:blip r:embed="rId4"/>
+                    <a:srcRect/>
                     <a:stretch>
                       <a:fillRect/>
                     </a:stretch>
@@ -918,11 +897,15 @@
                   <pic:spPr>
                     <a:xfrm>
                       <a:off x="0" y="0"/>
-                      <a:ext cx="1304290" cy="830580"/>
+                      <a:ext cx="6311900" cy="4749800"/>
                     </a:xfrm>
                     <a:prstGeom prst="rect">
                       <a:avLst/>
                     </a:prstGeom>
+                    <a:noFill/>
+                    <a:ln w="9525">
+                      <a:noFill/>
+                    </a:ln>
                   </pic:spPr>
                 </pic:pic>
               </a:graphicData>
@@ -1065,8 +1048,8 @@
       <w:r>
         <w:drawing>
           <wp:inline distT="0" distB="0" distL="114300" distR="114300">
-            <wp:extent cx="1566545" cy="1474470"/>
-            <wp:effectExtent l="0" t="0" r="8255" b="24130"/>
+            <wp:extent cx="9639300" cy="9067800"/>
+            <wp:effectExtent l="0" t="0" r="12700" b="0"/>
             <wp:docPr id="6" name="图片 4"/>
             <wp:cNvGraphicFramePr>
               <a:graphicFrameLocks xmlns:a="http://schemas.openxmlformats.org/drawingml/2006/main" noChangeAspect="1"/>
@@ -1082,6 +1065,7 @@
                   </pic:nvPicPr>
                   <pic:blipFill>
                     <a:blip r:embed="rId5"/>
+                    <a:srcRect/>
                     <a:stretch>
                       <a:fillRect/>
                     </a:stretch>
@@ -1089,7 +1073,7 @@
                   <pic:spPr>
                     <a:xfrm>
                       <a:off x="0" y="0"/>
-                      <a:ext cx="1566545" cy="1474470"/>
+                      <a:ext cx="9639300" cy="9067800"/>
                     </a:xfrm>
                     <a:prstGeom prst="rect">
                       <a:avLst/>
@@ -1382,9 +1366,9 @@
         </w:rPr>
         <w:drawing>
           <wp:inline distT="0" distB="0" distL="114300" distR="114300">
-            <wp:extent cx="2410460" cy="1355725"/>
-            <wp:effectExtent l="0" t="0" r="2540" b="15875"/>
-            <wp:docPr id="1" name="图片 1" descr="WX20190125-130642"/>
+            <wp:extent cx="10058400" cy="5655945"/>
+            <wp:effectExtent l="0" t="0" r="0" b="8255"/>
+            <wp:docPr id="12" name="图片 12" descr="WX20190125-130642"/>
             <wp:cNvGraphicFramePr>
               <a:graphicFrameLocks xmlns:a="http://schemas.openxmlformats.org/drawingml/2006/main" noChangeAspect="1"/>
             </wp:cNvGraphicFramePr>
@@ -1392,13 +1376,14 @@
               <a:graphicData uri="http://schemas.openxmlformats.org/drawingml/2006/picture">
                 <pic:pic xmlns:pic="http://schemas.openxmlformats.org/drawingml/2006/picture">
                   <pic:nvPicPr>
-                    <pic:cNvPr id="1" name="图片 1" descr="WX20190125-130642"/>
+                    <pic:cNvPr id="12" name="图片 12" descr="WX20190125-130642"/>
                     <pic:cNvPicPr>
                       <a:picLocks noChangeAspect="1"/>
                     </pic:cNvPicPr>
                   </pic:nvPicPr>
                   <pic:blipFill>
                     <a:blip r:embed="rId6"/>
+                    <a:srcRect/>
                     <a:stretch>
                       <a:fillRect/>
                     </a:stretch>
@@ -1406,7 +1391,7 @@
                   <pic:spPr>
                     <a:xfrm>
                       <a:off x="0" y="0"/>
-                      <a:ext cx="2410460" cy="1355725"/>
+                      <a:ext cx="10058400" cy="5656130"/>
                     </a:xfrm>
                     <a:prstGeom prst="rect">
                       <a:avLst/>
@@ -3807,8 +3792,8 @@
       <w:r>
         <w:drawing>
           <wp:inline distT="0" distB="0" distL="114300" distR="114300">
-            <wp:extent cx="2145030" cy="2421255"/>
-            <wp:effectExtent l="0" t="0" r="13970" b="17145"/>
+            <wp:extent cx="2144395" cy="2423160"/>
+            <wp:effectExtent l="0" t="0" r="14605" b="15240"/>
             <wp:docPr id="9" name="图片 7"/>
             <wp:cNvGraphicFramePr>
               <a:graphicFrameLocks xmlns:a="http://schemas.openxmlformats.org/drawingml/2006/main" noChangeAspect="1"/>
@@ -3824,6 +3809,7 @@
                   </pic:nvPicPr>
                   <pic:blipFill>
                     <a:blip r:embed="rId7"/>
+                    <a:srcRect/>
                     <a:stretch>
                       <a:fillRect/>
                     </a:stretch>
@@ -3831,7 +3817,7 @@
                   <pic:spPr>
                     <a:xfrm>
                       <a:off x="0" y="0"/>
-                      <a:ext cx="2145030" cy="2421255"/>
+                      <a:ext cx="2144684" cy="2423160"/>
                     </a:xfrm>
                     <a:prstGeom prst="rect">
                       <a:avLst/>
@@ -4167,8 +4153,8 @@
       <w:r>
         <w:drawing>
           <wp:inline distT="0" distB="0" distL="114300" distR="114300">
-            <wp:extent cx="2625090" cy="1654175"/>
-            <wp:effectExtent l="0" t="0" r="16510" b="22225"/>
+            <wp:extent cx="2626995" cy="1654175"/>
+            <wp:effectExtent l="0" t="0" r="14605" b="22225"/>
             <wp:docPr id="13" name="图片 11"/>
             <wp:cNvGraphicFramePr>
               <a:graphicFrameLocks xmlns:a="http://schemas.openxmlformats.org/drawingml/2006/main" noChangeAspect="1"/>
@@ -4184,6 +4170,7 @@
                   </pic:nvPicPr>
                   <pic:blipFill>
                     <a:blip r:embed="rId8"/>
+                    <a:srcRect/>
                     <a:stretch>
                       <a:fillRect/>
                     </a:stretch>
@@ -4191,7 +4178,7 @@
                   <pic:spPr>
                     <a:xfrm>
                       <a:off x="0" y="0"/>
-                      <a:ext cx="2625090" cy="1654175"/>
+                      <a:ext cx="2626822" cy="1654233"/>
                     </a:xfrm>
                     <a:prstGeom prst="rect">
                       <a:avLst/>
@@ -4985,8 +4972,8 @@
         </w:rPr>
         <w:drawing>
           <wp:inline distT="0" distB="0" distL="114300" distR="114300">
-            <wp:extent cx="2490470" cy="887730"/>
-            <wp:effectExtent l="0" t="0" r="24130" b="1270"/>
+            <wp:extent cx="2489835" cy="889635"/>
+            <wp:effectExtent l="0" t="0" r="24765" b="24765"/>
             <wp:docPr id="4" name="图片 2"/>
             <wp:cNvGraphicFramePr>
               <a:graphicFrameLocks xmlns:a="http://schemas.openxmlformats.org/drawingml/2006/main" noChangeAspect="1"/>
@@ -5002,6 +4989,7 @@
                   </pic:nvPicPr>
                   <pic:blipFill>
                     <a:blip r:embed="rId9"/>
+                    <a:srcRect/>
                     <a:stretch>
                       <a:fillRect/>
                     </a:stretch>
@@ -5009,7 +4997,7 @@
                   <pic:spPr>
                     <a:xfrm>
                       <a:off x="0" y="0"/>
-                      <a:ext cx="2490470" cy="887730"/>
+                      <a:ext cx="2489662" cy="889462"/>
                     </a:xfrm>
                     <a:prstGeom prst="rect">
                       <a:avLst/>
@@ -5196,8 +5184,8 @@
       <w:r>
         <w:drawing>
           <wp:inline distT="0" distB="0" distL="114300" distR="114300">
-            <wp:extent cx="2262505" cy="1084580"/>
-            <wp:effectExtent l="0" t="0" r="23495" b="7620"/>
+            <wp:extent cx="8928100" cy="4279900"/>
+            <wp:effectExtent l="0" t="0" r="12700" b="12700"/>
             <wp:docPr id="8" name="图片 6"/>
             <wp:cNvGraphicFramePr>
               <a:graphicFrameLocks xmlns:a="http://schemas.openxmlformats.org/drawingml/2006/main" noChangeAspect="1"/>
@@ -5213,6 +5201,7 @@
                   </pic:nvPicPr>
                   <pic:blipFill>
                     <a:blip r:embed="rId10"/>
+                    <a:srcRect/>
                     <a:stretch>
                       <a:fillRect/>
                     </a:stretch>
@@ -5220,7 +5209,7 @@
                   <pic:spPr>
                     <a:xfrm>
                       <a:off x="0" y="0"/>
-                      <a:ext cx="2262505" cy="1084580"/>
+                      <a:ext cx="8928100" cy="4279900"/>
                     </a:xfrm>
                     <a:prstGeom prst="rect">
                       <a:avLst/>
@@ -5453,8 +5442,8 @@
       <w:r>
         <w:drawing>
           <wp:inline distT="0" distB="0" distL="114300" distR="114300">
-            <wp:extent cx="1170940" cy="531495"/>
-            <wp:effectExtent l="0" t="0" r="22860" b="1905"/>
+            <wp:extent cx="1172210" cy="532130"/>
+            <wp:effectExtent l="0" t="0" r="21590" b="1270"/>
             <wp:docPr id="15" name="图片 13"/>
             <wp:cNvGraphicFramePr>
               <a:graphicFrameLocks xmlns:a="http://schemas.openxmlformats.org/drawingml/2006/main" noChangeAspect="1"/>
@@ -5470,6 +5459,7 @@
                   </pic:nvPicPr>
                   <pic:blipFill>
                     <a:blip r:embed="rId12"/>
+                    <a:srcRect/>
                     <a:stretch>
                       <a:fillRect/>
                     </a:stretch>
@@ -5477,7 +5467,7 @@
                   <pic:spPr>
                     <a:xfrm>
                       <a:off x="0" y="0"/>
-                      <a:ext cx="1170940" cy="531495"/>
+                      <a:ext cx="1172095" cy="532015"/>
                     </a:xfrm>
                     <a:prstGeom prst="rect">
                       <a:avLst/>
@@ -5610,8 +5600,8 @@
       <w:r>
         <w:drawing>
           <wp:inline distT="0" distB="0" distL="114300" distR="114300">
-            <wp:extent cx="2589530" cy="1579245"/>
-            <wp:effectExtent l="0" t="0" r="1270" b="20955"/>
+            <wp:extent cx="10058400" cy="6132195"/>
+            <wp:effectExtent l="0" t="0" r="0" b="14605"/>
             <wp:docPr id="5" name="图片 3"/>
             <wp:cNvGraphicFramePr>
               <a:graphicFrameLocks xmlns:a="http://schemas.openxmlformats.org/drawingml/2006/main" noChangeAspect="1"/>
@@ -5627,6 +5617,7 @@
                   </pic:nvPicPr>
                   <pic:blipFill>
                     <a:blip r:embed="rId13"/>
+                    <a:srcRect/>
                     <a:stretch>
                       <a:fillRect/>
                     </a:stretch>
@@ -5634,7 +5625,7 @@
                   <pic:spPr>
                     <a:xfrm>
                       <a:off x="0" y="0"/>
-                      <a:ext cx="2589530" cy="1579245"/>
+                      <a:ext cx="10058400" cy="6132443"/>
                     </a:xfrm>
                     <a:prstGeom prst="rect">
                       <a:avLst/>
@@ -5844,8 +5835,8 @@
       <w:r>
         <w:drawing>
           <wp:inline distT="0" distB="0" distL="114300" distR="114300">
-            <wp:extent cx="584200" cy="626745"/>
-            <wp:effectExtent l="0" t="0" r="0" b="8255"/>
+            <wp:extent cx="1930400" cy="2070100"/>
+            <wp:effectExtent l="0" t="0" r="0" b="12700"/>
             <wp:docPr id="10" name="图片 8"/>
             <wp:cNvGraphicFramePr>
               <a:graphicFrameLocks xmlns:a="http://schemas.openxmlformats.org/drawingml/2006/main" noChangeAspect="1"/>
@@ -5861,6 +5852,7 @@
                   </pic:nvPicPr>
                   <pic:blipFill>
                     <a:blip r:embed="rId14"/>
+                    <a:srcRect/>
                     <a:stretch>
                       <a:fillRect/>
                     </a:stretch>
@@ -5868,7 +5860,7 @@
                   <pic:spPr>
                     <a:xfrm>
                       <a:off x="0" y="0"/>
-                      <a:ext cx="584200" cy="626745"/>
+                      <a:ext cx="1930400" cy="2070100"/>
                     </a:xfrm>
                     <a:prstGeom prst="rect">
                       <a:avLst/>
@@ -6207,8 +6199,8 @@
         </w:rPr>
         <w:drawing>
           <wp:inline distT="0" distB="0" distL="114300" distR="114300">
-            <wp:extent cx="2411730" cy="905510"/>
-            <wp:effectExtent l="0" t="0" r="1270" b="8890"/>
+            <wp:extent cx="2410460" cy="906145"/>
+            <wp:effectExtent l="0" t="0" r="2540" b="8255"/>
             <wp:docPr id="11" name="图片 9"/>
             <wp:cNvGraphicFramePr>
               <a:graphicFrameLocks xmlns:a="http://schemas.openxmlformats.org/drawingml/2006/main" noChangeAspect="1"/>
@@ -6224,6 +6216,7 @@
                   </pic:nvPicPr>
                   <pic:blipFill>
                     <a:blip r:embed="rId15"/>
+                    <a:srcRect/>
                     <a:stretch>
                       <a:fillRect/>
                     </a:stretch>
@@ -6231,7 +6224,7 @@
                   <pic:spPr>
                     <a:xfrm>
                       <a:off x="0" y="0"/>
-                      <a:ext cx="2411730" cy="905510"/>
+                      <a:ext cx="2410691" cy="906087"/>
                     </a:xfrm>
                     <a:prstGeom prst="rect">
                       <a:avLst/>
@@ -6519,8 +6512,8 @@
       <w:r>
         <w:drawing>
           <wp:inline distT="0" distB="0" distL="114300" distR="114300">
-            <wp:extent cx="1549400" cy="755015"/>
-            <wp:effectExtent l="0" t="0" r="0" b="6985"/>
+            <wp:extent cx="8890000" cy="4330700"/>
+            <wp:effectExtent l="0" t="0" r="0" b="12700"/>
             <wp:docPr id="17" name="图片 15"/>
             <wp:cNvGraphicFramePr>
               <a:graphicFrameLocks xmlns:a="http://schemas.openxmlformats.org/drawingml/2006/main" noChangeAspect="1"/>
@@ -6536,6 +6529,7 @@
                   </pic:nvPicPr>
                   <pic:blipFill>
                     <a:blip r:embed="rId17"/>
+                    <a:srcRect/>
                     <a:stretch>
                       <a:fillRect/>
                     </a:stretch>
@@ -6543,15 +6537,11 @@
                   <pic:spPr>
                     <a:xfrm>
                       <a:off x="0" y="0"/>
-                      <a:ext cx="1549400" cy="755015"/>
+                      <a:ext cx="8890000" cy="4330700"/>
                     </a:xfrm>
                     <a:prstGeom prst="rect">
                       <a:avLst/>
                     </a:prstGeom>
-                    <a:noFill/>
-                    <a:ln w="9525">
-                      <a:noFill/>
-                    </a:ln>
                   </pic:spPr>
                 </pic:pic>
               </a:graphicData>
@@ -7470,11 +7460,12 @@
         <w:textAlignment w:val="auto"/>
         <w:outlineLvl w:val="9"/>
       </w:pPr>
+      <w:bookmarkStart w:id="0" w:name="_GoBack"/>
       <w:r>
         <w:drawing>
           <wp:inline distT="0" distB="0" distL="114300" distR="114300">
-            <wp:extent cx="1845945" cy="1155700"/>
-            <wp:effectExtent l="0" t="0" r="8255" b="12700"/>
+            <wp:extent cx="1845310" cy="1155700"/>
+            <wp:effectExtent l="0" t="0" r="8890" b="12700"/>
             <wp:docPr id="21" name="图片 19"/>
             <wp:cNvGraphicFramePr>
               <a:graphicFrameLocks xmlns:a="http://schemas.openxmlformats.org/drawingml/2006/main" noChangeAspect="1"/>
@@ -7490,6 +7481,7 @@
                   </pic:nvPicPr>
                   <pic:blipFill>
                     <a:blip r:embed="rId21"/>
+                    <a:srcRect/>
                     <a:stretch>
                       <a:fillRect/>
                     </a:stretch>
@@ -7497,7 +7489,7 @@
                   <pic:spPr>
                     <a:xfrm>
                       <a:off x="0" y="0"/>
-                      <a:ext cx="1845945" cy="1155700"/>
+                      <a:ext cx="1845425" cy="1155469"/>
                     </a:xfrm>
                     <a:prstGeom prst="rect">
                       <a:avLst/>
@@ -7513,6 +7505,7 @@
           </wp:inline>
         </w:drawing>
       </w:r>
+      <w:bookmarkEnd w:id="0"/>
     </w:p>
     <w:p>
       <w:pPr>
@@ -7934,8 +7927,8 @@
       <w:r>
         <w:drawing>
           <wp:inline distT="0" distB="0" distL="114300" distR="114300">
-            <wp:extent cx="1223010" cy="473710"/>
-            <wp:effectExtent l="0" t="0" r="21590" b="8890"/>
+            <wp:extent cx="5765800" cy="2235200"/>
+            <wp:effectExtent l="0" t="0" r="0" b="0"/>
             <wp:docPr id="23" name="图片 21"/>
             <wp:cNvGraphicFramePr>
               <a:graphicFrameLocks xmlns:a="http://schemas.openxmlformats.org/drawingml/2006/main" noChangeAspect="1"/>
@@ -7951,6 +7944,7 @@
                   </pic:nvPicPr>
                   <pic:blipFill>
                     <a:blip r:embed="rId23"/>
+                    <a:srcRect/>
                     <a:stretch>
                       <a:fillRect/>
                     </a:stretch>
@@ -7958,7 +7952,7 @@
                   <pic:spPr>
                     <a:xfrm>
                       <a:off x="0" y="0"/>
-                      <a:ext cx="1223010" cy="473710"/>
+                      <a:ext cx="5765800" cy="2235200"/>
                     </a:xfrm>
                     <a:prstGeom prst="rect">
                       <a:avLst/>
@@ -8059,8 +8053,8 @@
       <w:r>
         <w:drawing>
           <wp:inline distT="0" distB="0" distL="114300" distR="114300">
-            <wp:extent cx="2065020" cy="1393825"/>
-            <wp:effectExtent l="0" t="0" r="17780" b="3175"/>
+            <wp:extent cx="9144000" cy="6172200"/>
+            <wp:effectExtent l="0" t="0" r="0" b="0"/>
             <wp:docPr id="24" name="图片 22"/>
             <wp:cNvGraphicFramePr>
               <a:graphicFrameLocks xmlns:a="http://schemas.openxmlformats.org/drawingml/2006/main" noChangeAspect="1"/>
@@ -8076,6 +8070,7 @@
                   </pic:nvPicPr>
                   <pic:blipFill>
                     <a:blip r:embed="rId24"/>
+                    <a:srcRect/>
                     <a:stretch>
                       <a:fillRect/>
                     </a:stretch>
@@ -8083,7 +8078,7 @@
                   <pic:spPr>
                     <a:xfrm>
                       <a:off x="0" y="0"/>
-                      <a:ext cx="2065020" cy="1393825"/>
+                      <a:ext cx="9144000" cy="6172200"/>
                     </a:xfrm>
                     <a:prstGeom prst="rect">
                       <a:avLst/>
@@ -8287,9 +8282,8 @@
         <w:textAlignment w:val="auto"/>
         <w:outlineLvl w:val="9"/>
         <w:rPr>
-          <w:rFonts w:hint="default" w:ascii="冬青黑体简体中文" w:hAnsi="冬青黑体简体中文" w:eastAsia="冬青黑体简体中文" w:cs="冬青黑体简体中文"/>
-          <w:sz w:val="10"/>
-          <w:szCs w:val="10"/>
+          <w:rFonts w:hint="eastAsia"/>
+          <w:lang w:eastAsia="zh-CN"/>
         </w:rPr>
       </w:pPr>
       <w:r>
@@ -8341,17 +8335,312 @@
         <w:adjustRightInd/>
         <w:snapToGrid w:val="0"/>
         <w:spacing w:beforeAutospacing="0" w:afterAutospacing="0" w:line="240" w:lineRule="auto"/>
-        <w:ind w:left="840" w:leftChars="0" w:right="0" w:rightChars="0" w:firstLine="420" w:firstLineChars="0"/>
+        <w:ind w:right="0" w:rightChars="0" w:firstLine="420" w:firstLineChars="0"/>
+        <w:jc w:val="left"/>
+        <w:textAlignment w:val="auto"/>
+        <w:outlineLvl w:val="9"/>
+        <w:rPr>
+          <w:rFonts w:hint="eastAsia" w:ascii="冬青黑体简体中文" w:hAnsi="冬青黑体简体中文" w:eastAsia="冬青黑体简体中文" w:cs="冬青黑体简体中文"/>
+          <w:i w:val="0"/>
+          <w:caps w:val="0"/>
+          <w:color w:val="444444"/>
+          <w:spacing w:val="0"/>
+          <w:kern w:val="0"/>
+          <w:sz w:val="11"/>
+          <w:szCs w:val="11"/>
+          <w:lang w:val="en-US" w:eastAsia="zh-CN" w:bidi="ar"/>
+        </w:rPr>
+      </w:pPr>
+    </w:p>
+    <w:p>
+      <w:pPr>
+        <w:keepNext w:val="0"/>
+        <w:keepLines w:val="0"/>
+        <w:pageBreakBefore w:val="0"/>
+        <w:widowControl/>
+        <w:suppressLineNumbers w:val="0"/>
+        <w:pBdr>
+          <w:top w:val="none" w:color="auto" w:sz="0" w:space="0"/>
+          <w:left w:val="none" w:color="auto" w:sz="0" w:space="0"/>
+          <w:bottom w:val="none" w:color="auto" w:sz="0" w:space="0"/>
+          <w:right w:val="none" w:color="auto" w:sz="0" w:space="0"/>
+        </w:pBdr>
+        <w:kinsoku/>
+        <w:wordWrap/>
+        <w:overflowPunct/>
+        <w:topLinePunct w:val="0"/>
+        <w:autoSpaceDE/>
+        <w:autoSpaceDN/>
+        <w:bidi w:val="0"/>
+        <w:adjustRightInd/>
+        <w:snapToGrid w:val="0"/>
+        <w:spacing w:beforeAutospacing="0" w:afterAutospacing="0" w:line="240" w:lineRule="auto"/>
+        <w:ind w:left="0" w:leftChars="0" w:right="0" w:rightChars="0" w:firstLine="0"/>
+        <w:jc w:val="left"/>
+        <w:textAlignment w:val="auto"/>
+        <w:outlineLvl w:val="9"/>
+        <w:rPr>
+          <w:rFonts w:hint="eastAsia" w:ascii="冬青黑体简体中文" w:hAnsi="冬青黑体简体中文" w:eastAsia="冬青黑体简体中文" w:cs="冬青黑体简体中文"/>
+          <w:i w:val="0"/>
+          <w:caps w:val="0"/>
+          <w:color w:val="444444"/>
+          <w:spacing w:val="0"/>
+          <w:sz w:val="11"/>
+          <w:szCs w:val="11"/>
+        </w:rPr>
+      </w:pPr>
+      <w:r>
+        <w:rPr>
+          <w:rFonts w:hint="eastAsia" w:ascii="冬青黑体简体中文" w:hAnsi="冬青黑体简体中文" w:eastAsia="冬青黑体简体中文" w:cs="冬青黑体简体中文"/>
+          <w:i w:val="0"/>
+          <w:caps w:val="0"/>
+          <w:color w:val="444444"/>
+          <w:spacing w:val="0"/>
+          <w:kern w:val="0"/>
+          <w:sz w:val="11"/>
+          <w:szCs w:val="11"/>
+          <w:lang w:val="en-US" w:eastAsia="zh-CN" w:bidi="ar"/>
+        </w:rPr>
+        <w:t>注1:</w:t>
+      </w:r>
+      <w:r>
+        <w:rPr>
+          <w:rFonts w:hint="default" w:ascii="冬青黑体简体中文" w:hAnsi="冬青黑体简体中文" w:eastAsia="冬青黑体简体中文" w:cs="冬青黑体简体中文"/>
+          <w:i w:val="0"/>
+          <w:caps w:val="0"/>
+          <w:color w:val="444444"/>
+          <w:spacing w:val="0"/>
+          <w:kern w:val="0"/>
+          <w:sz w:val="11"/>
+          <w:szCs w:val="11"/>
+          <w:lang w:eastAsia="zh-CN" w:bidi="ar"/>
+        </w:rPr>
+        <w:t>parseJSON2E</w:t>
+      </w:r>
+      <w:r>
+        <w:rPr>
+          <w:rFonts w:hint="eastAsia" w:ascii="冬青黑体简体中文" w:hAnsi="冬青黑体简体中文" w:eastAsia="冬青黑体简体中文" w:cs="冬青黑体简体中文"/>
+          <w:i w:val="0"/>
+          <w:caps w:val="0"/>
+          <w:color w:val="444444"/>
+          <w:spacing w:val="0"/>
+          <w:kern w:val="0"/>
+          <w:sz w:val="11"/>
+          <w:szCs w:val="11"/>
+          <w:lang w:val="en-US" w:eastAsia="zh-CN" w:bidi="ar"/>
+        </w:rPr>
+        <w:t>项目已在github</w:t>
+      </w:r>
+      <w:r>
+        <w:rPr>
+          <w:rFonts w:hint="default" w:ascii="冬青黑体简体中文" w:hAnsi="冬青黑体简体中文" w:eastAsia="冬青黑体简体中文" w:cs="冬青黑体简体中文"/>
+          <w:i w:val="0"/>
+          <w:caps w:val="0"/>
+          <w:color w:val="444444"/>
+          <w:spacing w:val="0"/>
+          <w:kern w:val="0"/>
+          <w:sz w:val="11"/>
+          <w:szCs w:val="11"/>
+          <w:lang w:eastAsia="zh-CN" w:bidi="ar"/>
+        </w:rPr>
+        <w:t>开源</w:t>
+      </w:r>
+      <w:r>
+        <w:rPr>
+          <w:rFonts w:hint="eastAsia" w:ascii="冬青黑体简体中文" w:hAnsi="冬青黑体简体中文" w:eastAsia="冬青黑体简体中文" w:cs="冬青黑体简体中文"/>
+          <w:i w:val="0"/>
+          <w:caps w:val="0"/>
+          <w:color w:val="444444"/>
+          <w:spacing w:val="0"/>
+          <w:kern w:val="0"/>
+          <w:sz w:val="11"/>
+          <w:szCs w:val="11"/>
+          <w:lang w:val="en-US" w:eastAsia="zh-CN" w:bidi="ar"/>
+        </w:rPr>
+        <w:t>,欢迎贡献你的idea.如果你有更好的代码贡献,请自行commit</w:t>
+      </w:r>
+      <w:r>
+        <w:rPr>
+          <w:rFonts w:hint="default" w:ascii="冬青黑体简体中文" w:hAnsi="冬青黑体简体中文" w:eastAsia="冬青黑体简体中文" w:cs="冬青黑体简体中文"/>
+          <w:i w:val="0"/>
+          <w:caps w:val="0"/>
+          <w:color w:val="444444"/>
+          <w:spacing w:val="0"/>
+          <w:kern w:val="0"/>
+          <w:sz w:val="11"/>
+          <w:szCs w:val="11"/>
+          <w:lang w:eastAsia="zh-CN" w:bidi="ar"/>
+        </w:rPr>
+        <w:t xml:space="preserve"> pull </w:t>
+      </w:r>
+      <w:r>
+        <w:rPr>
+          <w:rFonts w:hint="eastAsia" w:ascii="冬青黑体简体中文" w:hAnsi="冬青黑体简体中文" w:eastAsia="冬青黑体简体中文" w:cs="冬青黑体简体中文"/>
+          <w:i w:val="0"/>
+          <w:caps w:val="0"/>
+          <w:color w:val="444444"/>
+          <w:spacing w:val="0"/>
+          <w:kern w:val="0"/>
+          <w:sz w:val="11"/>
+          <w:szCs w:val="11"/>
+          <w:lang w:val="en-US" w:eastAsia="zh-CN" w:bidi="ar"/>
+        </w:rPr>
+        <w:t>request.</w:t>
+      </w:r>
+    </w:p>
+    <w:p>
+      <w:pPr>
+        <w:keepNext w:val="0"/>
+        <w:keepLines w:val="0"/>
+        <w:pageBreakBefore w:val="0"/>
+        <w:widowControl/>
+        <w:suppressLineNumbers w:val="0"/>
+        <w:pBdr>
+          <w:top w:val="none" w:color="auto" w:sz="0" w:space="0"/>
+          <w:left w:val="none" w:color="auto" w:sz="0" w:space="0"/>
+          <w:bottom w:val="none" w:color="auto" w:sz="0" w:space="0"/>
+          <w:right w:val="none" w:color="auto" w:sz="0" w:space="0"/>
+        </w:pBdr>
+        <w:kinsoku/>
+        <w:wordWrap/>
+        <w:overflowPunct/>
+        <w:topLinePunct w:val="0"/>
+        <w:autoSpaceDE/>
+        <w:autoSpaceDN/>
+        <w:bidi w:val="0"/>
+        <w:adjustRightInd/>
+        <w:snapToGrid w:val="0"/>
+        <w:spacing w:beforeAutospacing="0" w:afterAutospacing="0" w:line="240" w:lineRule="auto"/>
+        <w:ind w:left="0" w:leftChars="0" w:right="0" w:rightChars="0" w:firstLine="0"/>
+        <w:jc w:val="left"/>
+        <w:textAlignment w:val="auto"/>
+        <w:outlineLvl w:val="9"/>
+        <w:rPr>
+          <w:rFonts w:hint="eastAsia" w:ascii="冬青黑体简体中文" w:hAnsi="冬青黑体简体中文" w:eastAsia="冬青黑体简体中文" w:cs="冬青黑体简体中文"/>
+          <w:i w:val="0"/>
+          <w:caps w:val="0"/>
+          <w:color w:val="444444"/>
+          <w:spacing w:val="0"/>
+          <w:kern w:val="0"/>
+          <w:sz w:val="11"/>
+          <w:szCs w:val="11"/>
+          <w:lang w:val="en-US" w:eastAsia="zh-CN" w:bidi="ar"/>
+        </w:rPr>
+      </w:pPr>
+      <w:r>
+        <w:rPr>
+          <w:rFonts w:hint="eastAsia" w:ascii="冬青黑体简体中文" w:hAnsi="冬青黑体简体中文" w:eastAsia="冬青黑体简体中文" w:cs="冬青黑体简体中文"/>
+          <w:i w:val="0"/>
+          <w:caps w:val="0"/>
+          <w:color w:val="444444"/>
+          <w:spacing w:val="0"/>
+          <w:kern w:val="0"/>
+          <w:sz w:val="11"/>
+          <w:szCs w:val="11"/>
+          <w:lang w:val="en-US" w:eastAsia="zh-CN" w:bidi="ar"/>
+        </w:rPr>
+        <w:t>注2:地址:https://github.com/QiuChenly/parseJSON2E</w:t>
+      </w:r>
+    </w:p>
+    <w:p>
+      <w:pPr>
+        <w:keepNext w:val="0"/>
+        <w:keepLines w:val="0"/>
+        <w:pageBreakBefore w:val="0"/>
+        <w:widowControl/>
+        <w:suppressLineNumbers w:val="0"/>
+        <w:pBdr>
+          <w:top w:val="none" w:color="auto" w:sz="0" w:space="0"/>
+          <w:left w:val="none" w:color="auto" w:sz="0" w:space="0"/>
+          <w:bottom w:val="none" w:color="auto" w:sz="0" w:space="0"/>
+          <w:right w:val="none" w:color="auto" w:sz="0" w:space="0"/>
+        </w:pBdr>
+        <w:kinsoku/>
+        <w:wordWrap/>
+        <w:overflowPunct/>
+        <w:topLinePunct w:val="0"/>
+        <w:autoSpaceDE/>
+        <w:autoSpaceDN/>
+        <w:bidi w:val="0"/>
+        <w:adjustRightInd/>
+        <w:snapToGrid w:val="0"/>
+        <w:spacing w:beforeAutospacing="0" w:afterAutospacing="0" w:line="240" w:lineRule="auto"/>
+        <w:ind w:left="0" w:leftChars="0" w:right="0" w:rightChars="0" w:firstLine="0"/>
+        <w:jc w:val="left"/>
+        <w:textAlignment w:val="auto"/>
+        <w:outlineLvl w:val="9"/>
+        <w:rPr>
+          <w:rFonts w:hint="default" w:ascii="冬青黑体简体中文" w:hAnsi="冬青黑体简体中文" w:eastAsia="冬青黑体简体中文" w:cs="冬青黑体简体中文"/>
+          <w:i w:val="0"/>
+          <w:caps w:val="0"/>
+          <w:color w:val="444444"/>
+          <w:spacing w:val="0"/>
+          <w:kern w:val="0"/>
+          <w:sz w:val="11"/>
+          <w:szCs w:val="11"/>
+          <w:lang w:eastAsia="zh-CN" w:bidi="ar"/>
+        </w:rPr>
+      </w:pPr>
+      <w:r>
+        <w:rPr>
+          <w:rFonts w:hint="default" w:ascii="冬青黑体简体中文" w:hAnsi="冬青黑体简体中文" w:eastAsia="冬青黑体简体中文" w:cs="冬青黑体简体中文"/>
+          <w:i w:val="0"/>
+          <w:caps w:val="0"/>
+          <w:color w:val="444444"/>
+          <w:spacing w:val="0"/>
+          <w:kern w:val="0"/>
+          <w:sz w:val="11"/>
+          <w:szCs w:val="11"/>
+          <w:lang w:eastAsia="zh-CN" w:bidi="ar"/>
+        </w:rPr>
+        <w:t>注3:如果你想联系我,那我在这个群里.(注:我并非此群群主或管理,与群主或管理并无往来.)</w:t>
+      </w:r>
+    </w:p>
+    <w:p>
+      <w:pPr>
+        <w:keepNext w:val="0"/>
+        <w:keepLines w:val="0"/>
+        <w:pageBreakBefore w:val="0"/>
+        <w:widowControl/>
+        <w:suppressLineNumbers w:val="0"/>
+        <w:pBdr>
+          <w:top w:val="none" w:color="auto" w:sz="0" w:space="0"/>
+          <w:left w:val="none" w:color="auto" w:sz="0" w:space="0"/>
+          <w:bottom w:val="none" w:color="auto" w:sz="0" w:space="0"/>
+          <w:right w:val="none" w:color="auto" w:sz="0" w:space="0"/>
+        </w:pBdr>
+        <w:kinsoku/>
+        <w:wordWrap/>
+        <w:overflowPunct/>
+        <w:topLinePunct w:val="0"/>
+        <w:autoSpaceDE/>
+        <w:autoSpaceDN/>
+        <w:bidi w:val="0"/>
+        <w:adjustRightInd/>
+        <w:snapToGrid w:val="0"/>
+        <w:spacing w:beforeAutospacing="0" w:afterAutospacing="0" w:line="240" w:lineRule="auto"/>
+        <w:ind w:left="0" w:leftChars="0" w:right="0" w:rightChars="0" w:firstLine="0"/>
         <w:jc w:val="center"/>
         <w:textAlignment w:val="auto"/>
         <w:outlineLvl w:val="9"/>
+        <w:rPr>
+          <w:rFonts w:hint="eastAsia" w:ascii="冬青黑体简体中文" w:hAnsi="冬青黑体简体中文" w:eastAsia="冬青黑体简体中文" w:cs="冬青黑体简体中文"/>
+          <w:i w:val="0"/>
+          <w:caps w:val="0"/>
+          <w:color w:val="444444"/>
+          <w:spacing w:val="0"/>
+          <w:kern w:val="0"/>
+          <w:sz w:val="11"/>
+          <w:szCs w:val="11"/>
+          <w:lang w:eastAsia="zh-CN" w:bidi="ar"/>
+        </w:rPr>
       </w:pPr>
       <w:r>
         <w:drawing>
           <wp:inline distT="0" distB="0" distL="114300" distR="114300">
-            <wp:extent cx="2649220" cy="670560"/>
-            <wp:effectExtent l="0" t="0" r="17780" b="15240"/>
-            <wp:docPr id="27" name="图片 25"/>
+            <wp:extent cx="4292600" cy="6426200"/>
+            <wp:effectExtent l="0" t="0" r="0" b="0"/>
+            <wp:docPr id="2" name="图片 1"/>
             <wp:cNvGraphicFramePr>
               <a:graphicFrameLocks xmlns:a="http://schemas.openxmlformats.org/drawingml/2006/main" noChangeAspect="1"/>
             </wp:cNvGraphicFramePr>
@@ -8359,13 +8648,14 @@
               <a:graphicData uri="http://schemas.openxmlformats.org/drawingml/2006/picture">
                 <pic:pic xmlns:pic="http://schemas.openxmlformats.org/drawingml/2006/picture">
                   <pic:nvPicPr>
-                    <pic:cNvPr id="27" name="图片 25"/>
+                    <pic:cNvPr id="2" name="图片 1"/>
                     <pic:cNvPicPr>
                       <a:picLocks noChangeAspect="1"/>
                     </pic:cNvPicPr>
                   </pic:nvPicPr>
                   <pic:blipFill>
                     <a:blip r:embed="rId26"/>
+                    <a:srcRect/>
                     <a:stretch>
                       <a:fillRect/>
                     </a:stretch>
@@ -8373,458 +8663,7 @@
                   <pic:spPr>
                     <a:xfrm>
                       <a:off x="0" y="0"/>
-                      <a:ext cx="2649220" cy="670560"/>
-                    </a:xfrm>
-                    <a:prstGeom prst="rect">
-                      <a:avLst/>
-                    </a:prstGeom>
-                    <a:noFill/>
-                    <a:ln w="9525">
-                      <a:noFill/>
-                    </a:ln>
-                  </pic:spPr>
-                </pic:pic>
-              </a:graphicData>
-            </a:graphic>
-          </wp:inline>
-        </w:drawing>
-      </w:r>
-    </w:p>
-    <w:p>
-      <w:pPr>
-        <w:keepNext w:val="0"/>
-        <w:keepLines w:val="0"/>
-        <w:pageBreakBefore w:val="0"/>
-        <w:widowControl/>
-        <w:suppressLineNumbers w:val="0"/>
-        <w:pBdr>
-          <w:top w:val="none" w:color="auto" w:sz="0" w:space="0"/>
-          <w:left w:val="none" w:color="auto" w:sz="0" w:space="0"/>
-          <w:bottom w:val="none" w:color="auto" w:sz="0" w:space="0"/>
-          <w:right w:val="none" w:color="auto" w:sz="0" w:space="0"/>
-        </w:pBdr>
-        <w:kinsoku/>
-        <w:wordWrap/>
-        <w:overflowPunct/>
-        <w:topLinePunct w:val="0"/>
-        <w:autoSpaceDE/>
-        <w:autoSpaceDN/>
-        <w:bidi w:val="0"/>
-        <w:adjustRightInd/>
-        <w:snapToGrid w:val="0"/>
-        <w:spacing w:beforeAutospacing="0" w:afterAutospacing="0" w:line="240" w:lineRule="auto"/>
-        <w:ind w:left="420" w:leftChars="0" w:right="0" w:rightChars="0" w:firstLine="420" w:firstLineChars="0"/>
-        <w:jc w:val="center"/>
-        <w:textAlignment w:val="auto"/>
-        <w:outlineLvl w:val="9"/>
-        <w:rPr>
-          <w:rFonts w:hint="eastAsia"/>
-          <w:lang w:eastAsia="zh-CN"/>
-        </w:rPr>
-      </w:pPr>
-      <w:r>
-        <w:rPr>
-          <w:rFonts w:hint="eastAsia" w:ascii="冬青黑体简体中文" w:hAnsi="冬青黑体简体中文" w:eastAsia="冬青黑体简体中文" w:cs="冬青黑体简体中文"/>
-          <w:sz w:val="8"/>
-          <w:szCs w:val="8"/>
-          <w:lang w:eastAsia="zh-CN"/>
-        </w:rPr>
-        <w:t>图 4-</w:t>
-      </w:r>
-      <w:r>
-        <w:rPr>
-          <w:rFonts w:hint="default" w:ascii="冬青黑体简体中文" w:hAnsi="冬青黑体简体中文" w:eastAsia="冬青黑体简体中文" w:cs="冬青黑体简体中文"/>
-          <w:sz w:val="8"/>
-          <w:szCs w:val="8"/>
-          <w:lang w:eastAsia="zh-CN"/>
-        </w:rPr>
-        <w:t>4-3</w:t>
-      </w:r>
-    </w:p>
-    <w:p>
-      <w:pPr>
-        <w:keepNext w:val="0"/>
-        <w:keepLines w:val="0"/>
-        <w:pageBreakBefore w:val="0"/>
-        <w:widowControl/>
-        <w:suppressLineNumbers w:val="0"/>
-        <w:pBdr>
-          <w:top w:val="none" w:color="auto" w:sz="0" w:space="0"/>
-          <w:left w:val="none" w:color="auto" w:sz="0" w:space="0"/>
-          <w:bottom w:val="none" w:color="auto" w:sz="0" w:space="0"/>
-          <w:right w:val="none" w:color="auto" w:sz="0" w:space="0"/>
-        </w:pBdr>
-        <w:kinsoku/>
-        <w:wordWrap/>
-        <w:overflowPunct/>
-        <w:topLinePunct w:val="0"/>
-        <w:autoSpaceDE/>
-        <w:autoSpaceDN/>
-        <w:bidi w:val="0"/>
-        <w:adjustRightInd/>
-        <w:snapToGrid w:val="0"/>
-        <w:spacing w:beforeAutospacing="0" w:afterAutospacing="0" w:line="240" w:lineRule="auto"/>
-        <w:ind w:right="0" w:rightChars="0" w:firstLine="420" w:firstLineChars="0"/>
-        <w:jc w:val="both"/>
-        <w:textAlignment w:val="auto"/>
-        <w:outlineLvl w:val="9"/>
-        <w:rPr>
-          <w:rFonts w:hint="eastAsia"/>
-          <w:lang w:eastAsia="zh-CN"/>
-        </w:rPr>
-      </w:pPr>
-    </w:p>
-    <w:p>
-      <w:pPr>
-        <w:keepNext w:val="0"/>
-        <w:keepLines w:val="0"/>
-        <w:pageBreakBefore w:val="0"/>
-        <w:widowControl/>
-        <w:suppressLineNumbers w:val="0"/>
-        <w:pBdr>
-          <w:top w:val="none" w:color="auto" w:sz="0" w:space="0"/>
-          <w:left w:val="none" w:color="auto" w:sz="0" w:space="0"/>
-          <w:bottom w:val="none" w:color="auto" w:sz="0" w:space="0"/>
-          <w:right w:val="none" w:color="auto" w:sz="0" w:space="0"/>
-        </w:pBdr>
-        <w:kinsoku/>
-        <w:wordWrap/>
-        <w:overflowPunct/>
-        <w:topLinePunct w:val="0"/>
-        <w:autoSpaceDE/>
-        <w:autoSpaceDN/>
-        <w:bidi w:val="0"/>
-        <w:adjustRightInd/>
-        <w:snapToGrid w:val="0"/>
-        <w:spacing w:beforeAutospacing="0" w:afterAutospacing="0" w:line="240" w:lineRule="auto"/>
-        <w:ind w:right="0" w:rightChars="0" w:firstLine="420" w:firstLineChars="0"/>
-        <w:jc w:val="left"/>
-        <w:textAlignment w:val="auto"/>
-        <w:outlineLvl w:val="9"/>
-        <w:rPr>
-          <w:rFonts w:hint="eastAsia" w:ascii="冬青黑体简体中文" w:hAnsi="冬青黑体简体中文" w:eastAsia="冬青黑体简体中文" w:cs="冬青黑体简体中文"/>
-          <w:i w:val="0"/>
-          <w:caps w:val="0"/>
-          <w:color w:val="444444"/>
-          <w:spacing w:val="0"/>
-          <w:kern w:val="0"/>
-          <w:sz w:val="11"/>
-          <w:szCs w:val="11"/>
-          <w:lang w:val="en-US" w:eastAsia="zh-CN" w:bidi="ar"/>
-        </w:rPr>
-      </w:pPr>
-    </w:p>
-    <w:p>
-      <w:pPr>
-        <w:keepNext w:val="0"/>
-        <w:keepLines w:val="0"/>
-        <w:pageBreakBefore w:val="0"/>
-        <w:widowControl/>
-        <w:suppressLineNumbers w:val="0"/>
-        <w:pBdr>
-          <w:top w:val="none" w:color="auto" w:sz="0" w:space="0"/>
-          <w:left w:val="none" w:color="auto" w:sz="0" w:space="0"/>
-          <w:bottom w:val="none" w:color="auto" w:sz="0" w:space="0"/>
-          <w:right w:val="none" w:color="auto" w:sz="0" w:space="0"/>
-        </w:pBdr>
-        <w:kinsoku/>
-        <w:wordWrap/>
-        <w:overflowPunct/>
-        <w:topLinePunct w:val="0"/>
-        <w:autoSpaceDE/>
-        <w:autoSpaceDN/>
-        <w:bidi w:val="0"/>
-        <w:adjustRightInd/>
-        <w:snapToGrid w:val="0"/>
-        <w:spacing w:beforeAutospacing="0" w:afterAutospacing="0" w:line="240" w:lineRule="auto"/>
-        <w:ind w:left="0" w:leftChars="0" w:right="0" w:rightChars="0" w:firstLine="0"/>
-        <w:jc w:val="left"/>
-        <w:textAlignment w:val="auto"/>
-        <w:outlineLvl w:val="9"/>
-        <w:rPr>
-          <w:rFonts w:hint="eastAsia" w:ascii="冬青黑体简体中文" w:hAnsi="冬青黑体简体中文" w:eastAsia="冬青黑体简体中文" w:cs="冬青黑体简体中文"/>
-          <w:i w:val="0"/>
-          <w:caps w:val="0"/>
-          <w:color w:val="444444"/>
-          <w:spacing w:val="0"/>
-          <w:sz w:val="11"/>
-          <w:szCs w:val="11"/>
-        </w:rPr>
-      </w:pPr>
-      <w:r>
-        <w:rPr>
-          <w:rFonts w:hint="eastAsia" w:ascii="冬青黑体简体中文" w:hAnsi="冬青黑体简体中文" w:eastAsia="冬青黑体简体中文" w:cs="冬青黑体简体中文"/>
-          <w:i w:val="0"/>
-          <w:caps w:val="0"/>
-          <w:color w:val="444444"/>
-          <w:spacing w:val="0"/>
-          <w:kern w:val="0"/>
-          <w:sz w:val="11"/>
-          <w:szCs w:val="11"/>
-          <w:lang w:val="en-US" w:eastAsia="zh-CN" w:bidi="ar"/>
-        </w:rPr>
-        <w:t>注1:</w:t>
-      </w:r>
-      <w:r>
-        <w:rPr>
-          <w:rFonts w:hint="default" w:ascii="冬青黑体简体中文" w:hAnsi="冬青黑体简体中文" w:eastAsia="冬青黑体简体中文" w:cs="冬青黑体简体中文"/>
-          <w:i w:val="0"/>
-          <w:caps w:val="0"/>
-          <w:color w:val="444444"/>
-          <w:spacing w:val="0"/>
-          <w:kern w:val="0"/>
-          <w:sz w:val="11"/>
-          <w:szCs w:val="11"/>
-          <w:lang w:eastAsia="zh-CN" w:bidi="ar"/>
-        </w:rPr>
-        <w:t>parseJSON2E</w:t>
-      </w:r>
-      <w:r>
-        <w:rPr>
-          <w:rFonts w:hint="eastAsia" w:ascii="冬青黑体简体中文" w:hAnsi="冬青黑体简体中文" w:eastAsia="冬青黑体简体中文" w:cs="冬青黑体简体中文"/>
-          <w:i w:val="0"/>
-          <w:caps w:val="0"/>
-          <w:color w:val="444444"/>
-          <w:spacing w:val="0"/>
-          <w:kern w:val="0"/>
-          <w:sz w:val="11"/>
-          <w:szCs w:val="11"/>
-          <w:lang w:val="en-US" w:eastAsia="zh-CN" w:bidi="ar"/>
-        </w:rPr>
-        <w:t>项目已在github</w:t>
-      </w:r>
-      <w:r>
-        <w:rPr>
-          <w:rFonts w:hint="default" w:ascii="冬青黑体简体中文" w:hAnsi="冬青黑体简体中文" w:eastAsia="冬青黑体简体中文" w:cs="冬青黑体简体中文"/>
-          <w:i w:val="0"/>
-          <w:caps w:val="0"/>
-          <w:color w:val="444444"/>
-          <w:spacing w:val="0"/>
-          <w:kern w:val="0"/>
-          <w:sz w:val="11"/>
-          <w:szCs w:val="11"/>
-          <w:lang w:eastAsia="zh-CN" w:bidi="ar"/>
-        </w:rPr>
-        <w:t>开源</w:t>
-      </w:r>
-      <w:r>
-        <w:rPr>
-          <w:rFonts w:hint="eastAsia" w:ascii="冬青黑体简体中文" w:hAnsi="冬青黑体简体中文" w:eastAsia="冬青黑体简体中文" w:cs="冬青黑体简体中文"/>
-          <w:i w:val="0"/>
-          <w:caps w:val="0"/>
-          <w:color w:val="444444"/>
-          <w:spacing w:val="0"/>
-          <w:kern w:val="0"/>
-          <w:sz w:val="11"/>
-          <w:szCs w:val="11"/>
-          <w:lang w:val="en-US" w:eastAsia="zh-CN" w:bidi="ar"/>
-        </w:rPr>
-        <w:t>,欢迎贡献你的idea.如果你有更好的代码贡献,请自行commit</w:t>
-      </w:r>
-      <w:r>
-        <w:rPr>
-          <w:rFonts w:hint="default" w:ascii="冬青黑体简体中文" w:hAnsi="冬青黑体简体中文" w:eastAsia="冬青黑体简体中文" w:cs="冬青黑体简体中文"/>
-          <w:i w:val="0"/>
-          <w:caps w:val="0"/>
-          <w:color w:val="444444"/>
-          <w:spacing w:val="0"/>
-          <w:kern w:val="0"/>
-          <w:sz w:val="11"/>
-          <w:szCs w:val="11"/>
-          <w:lang w:eastAsia="zh-CN" w:bidi="ar"/>
-        </w:rPr>
-        <w:t xml:space="preserve"> pull </w:t>
-      </w:r>
-      <w:r>
-        <w:rPr>
-          <w:rFonts w:hint="eastAsia" w:ascii="冬青黑体简体中文" w:hAnsi="冬青黑体简体中文" w:eastAsia="冬青黑体简体中文" w:cs="冬青黑体简体中文"/>
-          <w:i w:val="0"/>
-          <w:caps w:val="0"/>
-          <w:color w:val="444444"/>
-          <w:spacing w:val="0"/>
-          <w:kern w:val="0"/>
-          <w:sz w:val="11"/>
-          <w:szCs w:val="11"/>
-          <w:lang w:val="en-US" w:eastAsia="zh-CN" w:bidi="ar"/>
-        </w:rPr>
-        <w:t>request.</w:t>
-      </w:r>
-    </w:p>
-    <w:p>
-      <w:pPr>
-        <w:keepNext w:val="0"/>
-        <w:keepLines w:val="0"/>
-        <w:pageBreakBefore w:val="0"/>
-        <w:widowControl/>
-        <w:suppressLineNumbers w:val="0"/>
-        <w:pBdr>
-          <w:top w:val="none" w:color="auto" w:sz="0" w:space="0"/>
-          <w:left w:val="none" w:color="auto" w:sz="0" w:space="0"/>
-          <w:bottom w:val="none" w:color="auto" w:sz="0" w:space="0"/>
-          <w:right w:val="none" w:color="auto" w:sz="0" w:space="0"/>
-        </w:pBdr>
-        <w:kinsoku/>
-        <w:wordWrap/>
-        <w:overflowPunct/>
-        <w:topLinePunct w:val="0"/>
-        <w:autoSpaceDE/>
-        <w:autoSpaceDN/>
-        <w:bidi w:val="0"/>
-        <w:adjustRightInd/>
-        <w:snapToGrid w:val="0"/>
-        <w:spacing w:beforeAutospacing="0" w:afterAutospacing="0" w:line="240" w:lineRule="auto"/>
-        <w:ind w:left="0" w:leftChars="0" w:right="0" w:rightChars="0" w:firstLine="0"/>
-        <w:jc w:val="left"/>
-        <w:textAlignment w:val="auto"/>
-        <w:outlineLvl w:val="9"/>
-        <w:rPr>
-          <w:rFonts w:hint="eastAsia" w:ascii="冬青黑体简体中文" w:hAnsi="冬青黑体简体中文" w:eastAsia="冬青黑体简体中文" w:cs="冬青黑体简体中文"/>
-          <w:i w:val="0"/>
-          <w:caps w:val="0"/>
-          <w:color w:val="444444"/>
-          <w:spacing w:val="0"/>
-          <w:kern w:val="0"/>
-          <w:sz w:val="11"/>
-          <w:szCs w:val="11"/>
-          <w:lang w:val="en-US" w:eastAsia="zh-CN" w:bidi="ar"/>
-        </w:rPr>
-      </w:pPr>
-      <w:r>
-        <w:rPr>
-          <w:rFonts w:hint="eastAsia" w:ascii="冬青黑体简体中文" w:hAnsi="冬青黑体简体中文" w:eastAsia="冬青黑体简体中文" w:cs="冬青黑体简体中文"/>
-          <w:i w:val="0"/>
-          <w:caps w:val="0"/>
-          <w:color w:val="444444"/>
-          <w:spacing w:val="0"/>
-          <w:kern w:val="0"/>
-          <w:sz w:val="11"/>
-          <w:szCs w:val="11"/>
-          <w:lang w:val="en-US" w:eastAsia="zh-CN" w:bidi="ar"/>
-        </w:rPr>
-        <w:t>注2:地址:https://github.com/QiuChenly/parseJSON2E</w:t>
-      </w:r>
-    </w:p>
-    <w:p>
-      <w:pPr>
-        <w:keepNext w:val="0"/>
-        <w:keepLines w:val="0"/>
-        <w:pageBreakBefore w:val="0"/>
-        <w:widowControl/>
-        <w:suppressLineNumbers w:val="0"/>
-        <w:pBdr>
-          <w:top w:val="none" w:color="auto" w:sz="0" w:space="0"/>
-          <w:left w:val="none" w:color="auto" w:sz="0" w:space="0"/>
-          <w:bottom w:val="none" w:color="auto" w:sz="0" w:space="0"/>
-          <w:right w:val="none" w:color="auto" w:sz="0" w:space="0"/>
-        </w:pBdr>
-        <w:kinsoku/>
-        <w:wordWrap/>
-        <w:overflowPunct/>
-        <w:topLinePunct w:val="0"/>
-        <w:autoSpaceDE/>
-        <w:autoSpaceDN/>
-        <w:bidi w:val="0"/>
-        <w:adjustRightInd/>
-        <w:snapToGrid w:val="0"/>
-        <w:spacing w:beforeAutospacing="0" w:afterAutospacing="0" w:line="240" w:lineRule="auto"/>
-        <w:ind w:left="0" w:leftChars="0" w:right="0" w:rightChars="0" w:firstLine="0"/>
-        <w:jc w:val="left"/>
-        <w:textAlignment w:val="auto"/>
-        <w:outlineLvl w:val="9"/>
-        <w:rPr>
-          <w:rFonts w:hint="default" w:ascii="冬青黑体简体中文" w:hAnsi="冬青黑体简体中文" w:eastAsia="冬青黑体简体中文" w:cs="冬青黑体简体中文"/>
-          <w:i w:val="0"/>
-          <w:caps w:val="0"/>
-          <w:color w:val="444444"/>
-          <w:spacing w:val="0"/>
-          <w:kern w:val="0"/>
-          <w:sz w:val="11"/>
-          <w:szCs w:val="11"/>
-          <w:lang w:eastAsia="zh-CN" w:bidi="ar"/>
-        </w:rPr>
-      </w:pPr>
-      <w:r>
-        <w:rPr>
-          <w:rFonts w:hint="default" w:ascii="冬青黑体简体中文" w:hAnsi="冬青黑体简体中文" w:eastAsia="冬青黑体简体中文" w:cs="冬青黑体简体中文"/>
-          <w:i w:val="0"/>
-          <w:caps w:val="0"/>
-          <w:color w:val="444444"/>
-          <w:spacing w:val="0"/>
-          <w:kern w:val="0"/>
-          <w:sz w:val="11"/>
-          <w:szCs w:val="11"/>
-          <w:lang w:eastAsia="zh-CN" w:bidi="ar"/>
-        </w:rPr>
-        <w:t>注3:如果你想联系我,那我在这个群里.(注:我并非此群群主或管理,与群主或管理并无往来.)</w:t>
-      </w:r>
-    </w:p>
-    <w:p>
-      <w:pPr>
-        <w:keepNext w:val="0"/>
-        <w:keepLines w:val="0"/>
-        <w:pageBreakBefore w:val="0"/>
-        <w:widowControl/>
-        <w:suppressLineNumbers w:val="0"/>
-        <w:pBdr>
-          <w:top w:val="none" w:color="auto" w:sz="0" w:space="0"/>
-          <w:left w:val="none" w:color="auto" w:sz="0" w:space="0"/>
-          <w:bottom w:val="none" w:color="auto" w:sz="0" w:space="0"/>
-          <w:right w:val="none" w:color="auto" w:sz="0" w:space="0"/>
-        </w:pBdr>
-        <w:kinsoku/>
-        <w:wordWrap/>
-        <w:overflowPunct/>
-        <w:topLinePunct w:val="0"/>
-        <w:autoSpaceDE/>
-        <w:autoSpaceDN/>
-        <w:bidi w:val="0"/>
-        <w:adjustRightInd/>
-        <w:snapToGrid w:val="0"/>
-        <w:spacing w:beforeAutospacing="0" w:afterAutospacing="0" w:line="240" w:lineRule="auto"/>
-        <w:ind w:left="0" w:leftChars="0" w:right="0" w:rightChars="0" w:firstLine="0"/>
-        <w:jc w:val="center"/>
-        <w:textAlignment w:val="auto"/>
-        <w:outlineLvl w:val="9"/>
-        <w:rPr>
-          <w:rFonts w:hint="eastAsia" w:ascii="冬青黑体简体中文" w:hAnsi="冬青黑体简体中文" w:eastAsia="冬青黑体简体中文" w:cs="冬青黑体简体中文"/>
-          <w:i w:val="0"/>
-          <w:caps w:val="0"/>
-          <w:color w:val="444444"/>
-          <w:spacing w:val="0"/>
-          <w:kern w:val="0"/>
-          <w:sz w:val="11"/>
-          <w:szCs w:val="11"/>
-          <w:lang w:eastAsia="zh-CN" w:bidi="ar"/>
-        </w:rPr>
-      </w:pPr>
-      <w:r>
-        <w:drawing>
-          <wp:inline distT="0" distB="0" distL="114300" distR="114300">
-            <wp:extent cx="500380" cy="749300"/>
-            <wp:effectExtent l="0" t="0" r="7620" b="12700"/>
-            <wp:docPr id="14" name="图片 12"/>
-            <wp:cNvGraphicFramePr>
-              <a:graphicFrameLocks xmlns:a="http://schemas.openxmlformats.org/drawingml/2006/main" noChangeAspect="1"/>
-            </wp:cNvGraphicFramePr>
-            <a:graphic xmlns:a="http://schemas.openxmlformats.org/drawingml/2006/main">
-              <a:graphicData uri="http://schemas.openxmlformats.org/drawingml/2006/picture">
-                <pic:pic xmlns:pic="http://schemas.openxmlformats.org/drawingml/2006/picture">
-                  <pic:nvPicPr>
-                    <pic:cNvPr id="14" name="图片 12"/>
-                    <pic:cNvPicPr>
-                      <a:picLocks noChangeAspect="1"/>
-                    </pic:cNvPicPr>
-                  </pic:nvPicPr>
-                  <pic:blipFill>
-                    <a:blip r:embed="rId27"/>
-                    <a:stretch>
-                      <a:fillRect/>
-                    </a:stretch>
-                  </pic:blipFill>
-                  <pic:spPr>
-                    <a:xfrm>
-                      <a:off x="0" y="0"/>
-                      <a:ext cx="500380" cy="749300"/>
+                      <a:ext cx="4292600" cy="6426200"/>
                     </a:xfrm>
                     <a:prstGeom prst="rect">
                       <a:avLst/>
@@ -8953,7 +8792,7 @@
     <w:lsdException w:unhideWhenUsed="0" w:uiPriority="0" w:semiHidden="0" w:name="Document Map"/>
     <w:lsdException w:unhideWhenUsed="0" w:uiPriority="0" w:semiHidden="0" w:name="Plain Text"/>
     <w:lsdException w:unhideWhenUsed="0" w:uiPriority="0" w:semiHidden="0" w:name="E-mail Signature"/>
-    <w:lsdException w:unhideWhenUsed="0" w:uiPriority="0" w:semiHidden="0" w:name="Normal (Web)"/>
+    <w:lsdException w:qFormat="1" w:unhideWhenUsed="0" w:uiPriority="0" w:semiHidden="0" w:name="Normal (Web)"/>
     <w:lsdException w:unhideWhenUsed="0" w:uiPriority="0" w:semiHidden="0" w:name="HTML Acronym"/>
     <w:lsdException w:unhideWhenUsed="0" w:uiPriority="0" w:semiHidden="0" w:name="HTML Address"/>
     <w:lsdException w:unhideWhenUsed="0" w:uiPriority="0" w:semiHidden="0" w:name="HTML Cite"/>
@@ -9184,6 +9023,7 @@
   <w:style w:type="paragraph" w:styleId="3">
     <w:name w:val="Normal (Web)"/>
     <w:basedOn w:val="1"/>
+    <w:qFormat/>
     <w:uiPriority w:val="0"/>
     <w:pPr>
       <w:spacing w:before="0" w:beforeAutospacing="1" w:after="0" w:afterAutospacing="1"/>
